--- a/Working Session/Working Session.docx
+++ b/Working Session/Working Session.docx
@@ -499,8 +499,6 @@
         </w:rPr>
         <w:t>works</w:t>
       </w:r>
-      <w:bookmarkStart w:id="0" w:name="_GoBack"/>
-      <w:bookmarkEnd w:id="0"/>
     </w:p>
     <w:p>
       <w:pPr>
@@ -611,6 +609,1130 @@
         </w:rPr>
         <w:t>outputting the same interpretability for each model</w:t>
       </w:r>
+    </w:p>
+    <w:p/>
+    <w:p/>
+    <w:p/>
+    <w:p/>
+    <w:p/>
+    <w:p/>
+    <w:p/>
+    <w:p/>
+    <w:p/>
+    <w:p/>
+    <w:p/>
+    <w:p>
+      <w:pPr>
+        <w:rPr>
+          <w:b/>
+          <w:bCs/>
+          <w:sz w:val="36"/>
+          <w:szCs w:val="36"/>
+          <w:u w:val="single"/>
+        </w:rPr>
+      </w:pPr>
+      <w:r>
+        <w:rPr>
+          <w:b/>
+          <w:bCs/>
+          <w:sz w:val="36"/>
+          <w:szCs w:val="36"/>
+          <w:u w:val="single"/>
+        </w:rPr>
+        <w:lastRenderedPageBreak/>
+        <w:t>Week 1</w:t>
+      </w:r>
+    </w:p>
+    <w:p>
+      <w:pPr>
+        <w:pStyle w:val="ListParagraph"/>
+        <w:numPr>
+          <w:ilvl w:val="0"/>
+          <w:numId w:val="4"/>
+        </w:numPr>
+        <w:spacing w:after="0" w:line="240" w:lineRule="auto"/>
+        <w:textAlignment w:val="baseline"/>
+        <w:rPr>
+          <w:rFonts w:ascii="Arial" w:eastAsia="Times New Roman" w:hAnsi="Arial" w:cs="Arial"/>
+          <w:color w:val="000000"/>
+        </w:rPr>
+      </w:pPr>
+      <w:r>
+        <w:rPr>
+          <w:rFonts w:ascii="Arial" w:eastAsia="Times New Roman" w:hAnsi="Arial" w:cs="Arial"/>
+          <w:color w:val="000000"/>
+        </w:rPr>
+        <w:t xml:space="preserve">Introductory class </w:t>
+      </w:r>
+      <w:r>
+        <w:rPr>
+          <w:rFonts w:ascii="Arial" w:eastAsia="Times New Roman" w:hAnsi="Arial" w:cs="Arial"/>
+          <w:color w:val="000000"/>
+        </w:rPr>
+        <w:t>and choosing a topic in the field of NLP</w:t>
+      </w:r>
+    </w:p>
+    <w:p>
+      <w:pPr>
+        <w:spacing w:after="0" w:line="240" w:lineRule="auto"/>
+        <w:textAlignment w:val="baseline"/>
+        <w:rPr>
+          <w:rFonts w:ascii="Arial" w:eastAsia="Times New Roman" w:hAnsi="Arial" w:cs="Arial"/>
+          <w:color w:val="000000"/>
+        </w:rPr>
+      </w:pPr>
+    </w:p>
+    <w:p>
+      <w:pPr>
+        <w:rPr>
+          <w:b/>
+          <w:bCs/>
+          <w:sz w:val="36"/>
+          <w:szCs w:val="36"/>
+          <w:u w:val="single"/>
+        </w:rPr>
+      </w:pPr>
+      <w:r>
+        <w:rPr>
+          <w:b/>
+          <w:bCs/>
+          <w:sz w:val="36"/>
+          <w:szCs w:val="36"/>
+          <w:u w:val="single"/>
+        </w:rPr>
+        <w:t xml:space="preserve">Week </w:t>
+      </w:r>
+      <w:r>
+        <w:rPr>
+          <w:b/>
+          <w:bCs/>
+          <w:sz w:val="36"/>
+          <w:szCs w:val="36"/>
+          <w:u w:val="single"/>
+        </w:rPr>
+        <w:t>2</w:t>
+      </w:r>
+    </w:p>
+    <w:p>
+      <w:pPr>
+        <w:pStyle w:val="ListParagraph"/>
+        <w:numPr>
+          <w:ilvl w:val="0"/>
+          <w:numId w:val="4"/>
+        </w:numPr>
+        <w:spacing w:after="0" w:line="240" w:lineRule="auto"/>
+        <w:textAlignment w:val="baseline"/>
+        <w:rPr>
+          <w:rFonts w:ascii="Arial" w:eastAsia="Times New Roman" w:hAnsi="Arial" w:cs="Arial"/>
+          <w:color w:val="000000"/>
+        </w:rPr>
+      </w:pPr>
+      <w:r>
+        <w:rPr>
+          <w:rFonts w:ascii="Arial" w:eastAsia="Times New Roman" w:hAnsi="Arial" w:cs="Arial"/>
+          <w:color w:val="000000"/>
+        </w:rPr>
+        <w:t>Fixed on ‘interpretability of transformer models’ as the capstone project</w:t>
+      </w:r>
+      <w:r>
+        <w:rPr>
+          <w:rFonts w:ascii="Arial" w:eastAsia="Times New Roman" w:hAnsi="Arial" w:cs="Arial"/>
+          <w:color w:val="000000"/>
+        </w:rPr>
+        <w:t xml:space="preserve"> and worked on the proposal report</w:t>
+      </w:r>
+    </w:p>
+    <w:p>
+      <w:pPr>
+        <w:rPr>
+          <w:b/>
+          <w:bCs/>
+          <w:sz w:val="36"/>
+          <w:szCs w:val="36"/>
+          <w:u w:val="single"/>
+        </w:rPr>
+      </w:pPr>
+    </w:p>
+    <w:p>
+      <w:pPr>
+        <w:rPr>
+          <w:b/>
+          <w:bCs/>
+          <w:sz w:val="36"/>
+          <w:szCs w:val="36"/>
+          <w:u w:val="single"/>
+        </w:rPr>
+      </w:pPr>
+      <w:r>
+        <w:rPr>
+          <w:b/>
+          <w:bCs/>
+          <w:sz w:val="36"/>
+          <w:szCs w:val="36"/>
+          <w:u w:val="single"/>
+        </w:rPr>
+        <w:t xml:space="preserve">Week </w:t>
+      </w:r>
+      <w:r>
+        <w:rPr>
+          <w:b/>
+          <w:bCs/>
+          <w:sz w:val="36"/>
+          <w:szCs w:val="36"/>
+          <w:u w:val="single"/>
+        </w:rPr>
+        <w:t>3</w:t>
+      </w:r>
+    </w:p>
+    <w:p>
+      <w:pPr>
+        <w:pStyle w:val="ListParagraph"/>
+        <w:numPr>
+          <w:ilvl w:val="0"/>
+          <w:numId w:val="4"/>
+        </w:numPr>
+        <w:spacing w:after="0" w:line="240" w:lineRule="auto"/>
+        <w:textAlignment w:val="baseline"/>
+        <w:rPr>
+          <w:rFonts w:ascii="Arial" w:eastAsia="Times New Roman" w:hAnsi="Arial" w:cs="Arial"/>
+          <w:color w:val="000000"/>
+        </w:rPr>
+      </w:pPr>
+      <w:r>
+        <w:rPr>
+          <w:rFonts w:ascii="Arial" w:eastAsia="Times New Roman" w:hAnsi="Arial" w:cs="Arial"/>
+          <w:color w:val="000000"/>
+        </w:rPr>
+        <w:t>Gathered dataset and submitted the proposal report</w:t>
+      </w:r>
+    </w:p>
+    <w:p>
+      <w:pPr>
+        <w:rPr>
+          <w:b/>
+          <w:bCs/>
+          <w:sz w:val="36"/>
+          <w:szCs w:val="36"/>
+          <w:u w:val="single"/>
+        </w:rPr>
+      </w:pPr>
+    </w:p>
+    <w:p>
+      <w:pPr>
+        <w:rPr>
+          <w:b/>
+          <w:bCs/>
+          <w:sz w:val="36"/>
+          <w:szCs w:val="36"/>
+          <w:u w:val="single"/>
+        </w:rPr>
+      </w:pPr>
+      <w:r>
+        <w:rPr>
+          <w:b/>
+          <w:bCs/>
+          <w:sz w:val="36"/>
+          <w:szCs w:val="36"/>
+          <w:u w:val="single"/>
+        </w:rPr>
+        <w:t xml:space="preserve">Week </w:t>
+      </w:r>
+      <w:r>
+        <w:rPr>
+          <w:b/>
+          <w:bCs/>
+          <w:sz w:val="36"/>
+          <w:szCs w:val="36"/>
+          <w:u w:val="single"/>
+        </w:rPr>
+        <w:t>4</w:t>
+      </w:r>
+      <w:r>
+        <w:rPr>
+          <w:b/>
+          <w:bCs/>
+          <w:sz w:val="36"/>
+          <w:szCs w:val="36"/>
+          <w:u w:val="single"/>
+        </w:rPr>
+        <w:t xml:space="preserve"> </w:t>
+      </w:r>
+    </w:p>
+    <w:p>
+      <w:pPr>
+        <w:numPr>
+          <w:ilvl w:val="0"/>
+          <w:numId w:val="1"/>
+        </w:numPr>
+        <w:spacing w:after="0" w:line="240" w:lineRule="auto"/>
+        <w:textAlignment w:val="baseline"/>
+        <w:rPr>
+          <w:rFonts w:ascii="Arial" w:eastAsia="Times New Roman" w:hAnsi="Arial" w:cs="Arial"/>
+          <w:color w:val="000000"/>
+        </w:rPr>
+      </w:pPr>
+      <w:r>
+        <w:rPr>
+          <w:rFonts w:ascii="Arial" w:eastAsia="Times New Roman" w:hAnsi="Arial" w:cs="Arial"/>
+          <w:color w:val="000000"/>
+        </w:rPr>
+        <w:t xml:space="preserve">Worked on the </w:t>
+      </w:r>
+      <w:r>
+        <w:rPr>
+          <w:rFonts w:ascii="Arial" w:eastAsia="Times New Roman" w:hAnsi="Arial" w:cs="Arial"/>
+          <w:color w:val="000000"/>
+        </w:rPr>
+        <w:t>Neural Networks &gt; Recurrent Neural Networks &gt; Encoder-Decoder &gt; Attention &gt; Transformer &gt; BERT</w:t>
+      </w:r>
+    </w:p>
+    <w:p>
+      <w:pPr>
+        <w:spacing w:after="0" w:line="240" w:lineRule="auto"/>
+        <w:ind w:left="720"/>
+        <w:textAlignment w:val="baseline"/>
+        <w:rPr>
+          <w:rFonts w:ascii="Arial" w:eastAsia="Times New Roman" w:hAnsi="Arial" w:cs="Arial"/>
+          <w:color w:val="000000"/>
+        </w:rPr>
+      </w:pPr>
+    </w:p>
+    <w:p>
+      <w:pPr>
+        <w:numPr>
+          <w:ilvl w:val="0"/>
+          <w:numId w:val="1"/>
+        </w:numPr>
+        <w:spacing w:after="0" w:line="240" w:lineRule="auto"/>
+        <w:textAlignment w:val="baseline"/>
+        <w:rPr>
+          <w:rFonts w:ascii="Arial" w:eastAsia="Times New Roman" w:hAnsi="Arial" w:cs="Arial"/>
+          <w:color w:val="000000"/>
+        </w:rPr>
+      </w:pPr>
+      <w:r>
+        <w:rPr>
+          <w:rFonts w:ascii="Arial" w:eastAsia="Times New Roman" w:hAnsi="Arial" w:cs="Arial"/>
+          <w:color w:val="000000"/>
+        </w:rPr>
+        <w:t>Looked into how BERT works at a high level</w:t>
+      </w:r>
+    </w:p>
+    <w:p>
+      <w:pPr>
+        <w:spacing w:after="0" w:line="240" w:lineRule="auto"/>
+        <w:textAlignment w:val="baseline"/>
+        <w:rPr>
+          <w:rFonts w:ascii="Arial" w:eastAsia="Times New Roman" w:hAnsi="Arial" w:cs="Arial"/>
+          <w:color w:val="000000"/>
+        </w:rPr>
+      </w:pPr>
+    </w:p>
+    <w:p>
+      <w:pPr>
+        <w:numPr>
+          <w:ilvl w:val="0"/>
+          <w:numId w:val="1"/>
+        </w:numPr>
+        <w:spacing w:after="0" w:line="240" w:lineRule="auto"/>
+        <w:textAlignment w:val="baseline"/>
+        <w:rPr>
+          <w:rFonts w:ascii="Arial" w:eastAsia="Times New Roman" w:hAnsi="Arial" w:cs="Arial"/>
+          <w:color w:val="000000"/>
+        </w:rPr>
+      </w:pPr>
+      <w:r>
+        <w:rPr>
+          <w:rFonts w:ascii="Arial" w:eastAsia="Times New Roman" w:hAnsi="Arial" w:cs="Arial"/>
+          <w:color w:val="000000"/>
+        </w:rPr>
+        <w:t>Found a few reference notebooks where transformer models are used for sentiment classification</w:t>
+      </w:r>
+    </w:p>
+    <w:p>
+      <w:pPr>
+        <w:rPr>
+          <w:b/>
+          <w:bCs/>
+          <w:sz w:val="36"/>
+          <w:szCs w:val="36"/>
+          <w:u w:val="single"/>
+        </w:rPr>
+      </w:pPr>
+    </w:p>
+    <w:p>
+      <w:pPr>
+        <w:rPr>
+          <w:b/>
+          <w:bCs/>
+          <w:sz w:val="36"/>
+          <w:szCs w:val="36"/>
+          <w:u w:val="single"/>
+        </w:rPr>
+      </w:pPr>
+      <w:r>
+        <w:rPr>
+          <w:b/>
+          <w:bCs/>
+          <w:sz w:val="36"/>
+          <w:szCs w:val="36"/>
+          <w:u w:val="single"/>
+        </w:rPr>
+        <w:t xml:space="preserve">Week </w:t>
+      </w:r>
+      <w:r>
+        <w:rPr>
+          <w:b/>
+          <w:bCs/>
+          <w:sz w:val="36"/>
+          <w:szCs w:val="36"/>
+          <w:u w:val="single"/>
+        </w:rPr>
+        <w:t>5</w:t>
+      </w:r>
+    </w:p>
+    <w:p>
+      <w:pPr>
+        <w:numPr>
+          <w:ilvl w:val="0"/>
+          <w:numId w:val="1"/>
+        </w:numPr>
+        <w:spacing w:after="0" w:line="240" w:lineRule="auto"/>
+        <w:textAlignment w:val="baseline"/>
+        <w:rPr>
+          <w:rFonts w:ascii="Arial" w:eastAsia="Times New Roman" w:hAnsi="Arial" w:cs="Arial"/>
+          <w:color w:val="000000"/>
+        </w:rPr>
+      </w:pPr>
+      <w:r>
+        <w:rPr>
+          <w:rFonts w:ascii="Arial" w:eastAsia="Times New Roman" w:hAnsi="Arial" w:cs="Arial"/>
+          <w:color w:val="000000"/>
+        </w:rPr>
+        <w:t xml:space="preserve">Looked at </w:t>
+      </w:r>
+      <w:r>
+        <w:rPr>
+          <w:rFonts w:ascii="Arial" w:eastAsia="Times New Roman" w:hAnsi="Arial" w:cs="Arial"/>
+          <w:color w:val="000000"/>
+        </w:rPr>
+        <w:t>the hugging face repository</w:t>
+      </w:r>
+      <w:r>
+        <w:rPr>
+          <w:rFonts w:ascii="Arial" w:eastAsia="Times New Roman" w:hAnsi="Arial" w:cs="Arial"/>
+          <w:color w:val="000000"/>
+        </w:rPr>
+        <w:t xml:space="preserve"> and tried to implement it with multiclass dataset</w:t>
+      </w:r>
+    </w:p>
+    <w:p>
+      <w:pPr>
+        <w:rPr>
+          <w:b/>
+          <w:bCs/>
+          <w:sz w:val="36"/>
+          <w:szCs w:val="36"/>
+          <w:u w:val="single"/>
+        </w:rPr>
+      </w:pPr>
+    </w:p>
+    <w:p>
+      <w:pPr>
+        <w:rPr>
+          <w:b/>
+          <w:bCs/>
+          <w:sz w:val="36"/>
+          <w:szCs w:val="36"/>
+          <w:u w:val="single"/>
+        </w:rPr>
+      </w:pPr>
+      <w:r>
+        <w:rPr>
+          <w:b/>
+          <w:bCs/>
+          <w:sz w:val="36"/>
+          <w:szCs w:val="36"/>
+          <w:u w:val="single"/>
+        </w:rPr>
+        <w:t xml:space="preserve">Week </w:t>
+      </w:r>
+      <w:r>
+        <w:rPr>
+          <w:b/>
+          <w:bCs/>
+          <w:sz w:val="36"/>
+          <w:szCs w:val="36"/>
+          <w:u w:val="single"/>
+        </w:rPr>
+        <w:t>6</w:t>
+      </w:r>
+    </w:p>
+    <w:p>
+      <w:pPr>
+        <w:spacing w:after="0" w:line="240" w:lineRule="auto"/>
+        <w:textAlignment w:val="baseline"/>
+        <w:rPr>
+          <w:rFonts w:ascii="Arial" w:eastAsia="Times New Roman" w:hAnsi="Arial" w:cs="Arial"/>
+          <w:color w:val="000000"/>
+        </w:rPr>
+      </w:pPr>
+      <w:r>
+        <w:rPr>
+          <w:rFonts w:ascii="Arial" w:eastAsia="Times New Roman" w:hAnsi="Arial" w:cs="Arial"/>
+          <w:color w:val="000000"/>
+        </w:rPr>
+        <w:t xml:space="preserve">See if Lime and </w:t>
+      </w:r>
+      <w:proofErr w:type="spellStart"/>
+      <w:r>
+        <w:rPr>
+          <w:rFonts w:ascii="Arial" w:eastAsia="Times New Roman" w:hAnsi="Arial" w:cs="Arial"/>
+          <w:color w:val="000000"/>
+        </w:rPr>
+        <w:t>Captum</w:t>
+      </w:r>
+      <w:proofErr w:type="spellEnd"/>
+      <w:r>
+        <w:rPr>
+          <w:rFonts w:ascii="Arial" w:eastAsia="Times New Roman" w:hAnsi="Arial" w:cs="Arial"/>
+          <w:color w:val="000000"/>
+        </w:rPr>
+        <w:t xml:space="preserve"> are outputting the same interpretability for each model</w:t>
+      </w:r>
+    </w:p>
+    <w:p>
+      <w:pPr>
+        <w:rPr>
+          <w:b/>
+          <w:bCs/>
+          <w:sz w:val="36"/>
+          <w:szCs w:val="36"/>
+          <w:u w:val="single"/>
+        </w:rPr>
+      </w:pPr>
+    </w:p>
+    <w:p>
+      <w:pPr>
+        <w:rPr>
+          <w:b/>
+          <w:bCs/>
+          <w:sz w:val="36"/>
+          <w:szCs w:val="36"/>
+          <w:u w:val="single"/>
+        </w:rPr>
+      </w:pPr>
+      <w:r>
+        <w:rPr>
+          <w:b/>
+          <w:bCs/>
+          <w:sz w:val="36"/>
+          <w:szCs w:val="36"/>
+          <w:u w:val="single"/>
+        </w:rPr>
+        <w:t xml:space="preserve">Week </w:t>
+      </w:r>
+      <w:r>
+        <w:rPr>
+          <w:b/>
+          <w:bCs/>
+          <w:sz w:val="36"/>
+          <w:szCs w:val="36"/>
+          <w:u w:val="single"/>
+        </w:rPr>
+        <w:t>7</w:t>
+      </w:r>
+    </w:p>
+    <w:p>
+      <w:pPr>
+        <w:spacing w:after="0" w:line="240" w:lineRule="auto"/>
+        <w:textAlignment w:val="baseline"/>
+        <w:rPr>
+          <w:rFonts w:ascii="Arial" w:eastAsia="Times New Roman" w:hAnsi="Arial" w:cs="Arial"/>
+          <w:color w:val="000000"/>
+        </w:rPr>
+      </w:pPr>
+      <w:r>
+        <w:rPr>
+          <w:rFonts w:ascii="Arial" w:eastAsia="Times New Roman" w:hAnsi="Arial" w:cs="Arial"/>
+          <w:color w:val="000000"/>
+        </w:rPr>
+        <w:t xml:space="preserve">See if Lime and </w:t>
+      </w:r>
+      <w:proofErr w:type="spellStart"/>
+      <w:r>
+        <w:rPr>
+          <w:rFonts w:ascii="Arial" w:eastAsia="Times New Roman" w:hAnsi="Arial" w:cs="Arial"/>
+          <w:color w:val="000000"/>
+        </w:rPr>
+        <w:t>Captum</w:t>
+      </w:r>
+      <w:proofErr w:type="spellEnd"/>
+      <w:r>
+        <w:rPr>
+          <w:rFonts w:ascii="Arial" w:eastAsia="Times New Roman" w:hAnsi="Arial" w:cs="Arial"/>
+          <w:color w:val="000000"/>
+        </w:rPr>
+        <w:t xml:space="preserve"> are outputting the same interpretability for each model</w:t>
+      </w:r>
+    </w:p>
+    <w:p>
+      <w:pPr>
+        <w:rPr>
+          <w:b/>
+          <w:bCs/>
+          <w:sz w:val="36"/>
+          <w:szCs w:val="36"/>
+          <w:u w:val="single"/>
+        </w:rPr>
+      </w:pPr>
+      <w:bookmarkStart w:id="0" w:name="_GoBack"/>
+      <w:bookmarkEnd w:id="0"/>
+    </w:p>
+    <w:p>
+      <w:pPr>
+        <w:rPr>
+          <w:b/>
+          <w:bCs/>
+          <w:sz w:val="36"/>
+          <w:szCs w:val="36"/>
+          <w:u w:val="single"/>
+        </w:rPr>
+      </w:pPr>
+      <w:r>
+        <w:rPr>
+          <w:b/>
+          <w:bCs/>
+          <w:sz w:val="36"/>
+          <w:szCs w:val="36"/>
+          <w:u w:val="single"/>
+        </w:rPr>
+        <w:t xml:space="preserve">Week </w:t>
+      </w:r>
+      <w:r>
+        <w:rPr>
+          <w:b/>
+          <w:bCs/>
+          <w:sz w:val="36"/>
+          <w:szCs w:val="36"/>
+          <w:u w:val="single"/>
+        </w:rPr>
+        <w:t>8</w:t>
+      </w:r>
+      <w:r>
+        <w:rPr>
+          <w:b/>
+          <w:bCs/>
+          <w:sz w:val="36"/>
+          <w:szCs w:val="36"/>
+          <w:u w:val="single"/>
+        </w:rPr>
+        <w:t xml:space="preserve"> </w:t>
+      </w:r>
+    </w:p>
+    <w:p>
+      <w:pPr>
+        <w:spacing w:after="0" w:line="240" w:lineRule="auto"/>
+        <w:textAlignment w:val="baseline"/>
+        <w:rPr>
+          <w:rFonts w:ascii="Arial" w:eastAsia="Times New Roman" w:hAnsi="Arial" w:cs="Arial"/>
+          <w:color w:val="000000"/>
+        </w:rPr>
+      </w:pPr>
+      <w:r>
+        <w:rPr>
+          <w:rFonts w:ascii="Arial" w:eastAsia="Times New Roman" w:hAnsi="Arial" w:cs="Arial"/>
+          <w:color w:val="000000"/>
+        </w:rPr>
+        <w:lastRenderedPageBreak/>
+        <w:t xml:space="preserve">See if Lime and </w:t>
+      </w:r>
+      <w:proofErr w:type="spellStart"/>
+      <w:r>
+        <w:rPr>
+          <w:rFonts w:ascii="Arial" w:eastAsia="Times New Roman" w:hAnsi="Arial" w:cs="Arial"/>
+          <w:color w:val="000000"/>
+        </w:rPr>
+        <w:t>Captum</w:t>
+      </w:r>
+      <w:proofErr w:type="spellEnd"/>
+      <w:r>
+        <w:rPr>
+          <w:rFonts w:ascii="Arial" w:eastAsia="Times New Roman" w:hAnsi="Arial" w:cs="Arial"/>
+          <w:color w:val="000000"/>
+        </w:rPr>
+        <w:t xml:space="preserve"> are outputting the same interpretability for each model</w:t>
+      </w:r>
+    </w:p>
+    <w:p>
+      <w:pPr>
+        <w:rPr>
+          <w:b/>
+          <w:bCs/>
+          <w:sz w:val="36"/>
+          <w:szCs w:val="36"/>
+          <w:u w:val="single"/>
+        </w:rPr>
+      </w:pPr>
+    </w:p>
+    <w:p>
+      <w:pPr>
+        <w:rPr>
+          <w:b/>
+          <w:bCs/>
+          <w:sz w:val="36"/>
+          <w:szCs w:val="36"/>
+          <w:u w:val="single"/>
+        </w:rPr>
+      </w:pPr>
+      <w:r>
+        <w:rPr>
+          <w:b/>
+          <w:bCs/>
+          <w:sz w:val="36"/>
+          <w:szCs w:val="36"/>
+          <w:u w:val="single"/>
+        </w:rPr>
+        <w:t xml:space="preserve">Week </w:t>
+      </w:r>
+      <w:r>
+        <w:rPr>
+          <w:b/>
+          <w:bCs/>
+          <w:sz w:val="36"/>
+          <w:szCs w:val="36"/>
+          <w:u w:val="single"/>
+        </w:rPr>
+        <w:t>9</w:t>
+      </w:r>
+    </w:p>
+    <w:p>
+      <w:pPr>
+        <w:spacing w:after="0" w:line="240" w:lineRule="auto"/>
+        <w:textAlignment w:val="baseline"/>
+        <w:rPr>
+          <w:rFonts w:ascii="Arial" w:eastAsia="Times New Roman" w:hAnsi="Arial" w:cs="Arial"/>
+          <w:color w:val="000000"/>
+        </w:rPr>
+      </w:pPr>
+      <w:r>
+        <w:rPr>
+          <w:rFonts w:ascii="Arial" w:eastAsia="Times New Roman" w:hAnsi="Arial" w:cs="Arial"/>
+          <w:color w:val="000000"/>
+        </w:rPr>
+        <w:t xml:space="preserve">See if Lime and </w:t>
+      </w:r>
+      <w:proofErr w:type="spellStart"/>
+      <w:r>
+        <w:rPr>
+          <w:rFonts w:ascii="Arial" w:eastAsia="Times New Roman" w:hAnsi="Arial" w:cs="Arial"/>
+          <w:color w:val="000000"/>
+        </w:rPr>
+        <w:t>Captum</w:t>
+      </w:r>
+      <w:proofErr w:type="spellEnd"/>
+      <w:r>
+        <w:rPr>
+          <w:rFonts w:ascii="Arial" w:eastAsia="Times New Roman" w:hAnsi="Arial" w:cs="Arial"/>
+          <w:color w:val="000000"/>
+        </w:rPr>
+        <w:t xml:space="preserve"> are outputting the same interpretability for each model</w:t>
+      </w:r>
+    </w:p>
+    <w:p>
+      <w:pPr>
+        <w:rPr>
+          <w:b/>
+          <w:bCs/>
+          <w:sz w:val="36"/>
+          <w:szCs w:val="36"/>
+          <w:u w:val="single"/>
+        </w:rPr>
+      </w:pPr>
+      <w:r>
+        <w:rPr>
+          <w:b/>
+          <w:bCs/>
+          <w:sz w:val="36"/>
+          <w:szCs w:val="36"/>
+          <w:u w:val="single"/>
+        </w:rPr>
+        <w:t>Week 1</w:t>
+      </w:r>
+      <w:r>
+        <w:rPr>
+          <w:b/>
+          <w:bCs/>
+          <w:sz w:val="36"/>
+          <w:szCs w:val="36"/>
+          <w:u w:val="single"/>
+        </w:rPr>
+        <w:t>0</w:t>
+      </w:r>
+    </w:p>
+    <w:p>
+      <w:pPr>
+        <w:spacing w:after="0" w:line="240" w:lineRule="auto"/>
+        <w:textAlignment w:val="baseline"/>
+        <w:rPr>
+          <w:rFonts w:ascii="Arial" w:eastAsia="Times New Roman" w:hAnsi="Arial" w:cs="Arial"/>
+          <w:color w:val="000000"/>
+        </w:rPr>
+      </w:pPr>
+      <w:r>
+        <w:rPr>
+          <w:rFonts w:ascii="Arial" w:eastAsia="Times New Roman" w:hAnsi="Arial" w:cs="Arial"/>
+          <w:color w:val="000000"/>
+        </w:rPr>
+        <w:t xml:space="preserve">See if Lime and </w:t>
+      </w:r>
+      <w:proofErr w:type="spellStart"/>
+      <w:r>
+        <w:rPr>
+          <w:rFonts w:ascii="Arial" w:eastAsia="Times New Roman" w:hAnsi="Arial" w:cs="Arial"/>
+          <w:color w:val="000000"/>
+        </w:rPr>
+        <w:t>Captum</w:t>
+      </w:r>
+      <w:proofErr w:type="spellEnd"/>
+      <w:r>
+        <w:rPr>
+          <w:rFonts w:ascii="Arial" w:eastAsia="Times New Roman" w:hAnsi="Arial" w:cs="Arial"/>
+          <w:color w:val="000000"/>
+        </w:rPr>
+        <w:t xml:space="preserve"> are outputting the same interpretability for each model</w:t>
+      </w:r>
+    </w:p>
+    <w:p>
+      <w:pPr>
+        <w:rPr>
+          <w:b/>
+          <w:bCs/>
+          <w:sz w:val="36"/>
+          <w:szCs w:val="36"/>
+          <w:u w:val="single"/>
+        </w:rPr>
+      </w:pPr>
+    </w:p>
+    <w:p>
+      <w:pPr>
+        <w:rPr>
+          <w:b/>
+          <w:bCs/>
+          <w:sz w:val="36"/>
+          <w:szCs w:val="36"/>
+          <w:u w:val="single"/>
+        </w:rPr>
+      </w:pPr>
+      <w:r>
+        <w:rPr>
+          <w:b/>
+          <w:bCs/>
+          <w:sz w:val="36"/>
+          <w:szCs w:val="36"/>
+          <w:u w:val="single"/>
+        </w:rPr>
+        <w:t>Week 1</w:t>
+      </w:r>
+      <w:r>
+        <w:rPr>
+          <w:b/>
+          <w:bCs/>
+          <w:sz w:val="36"/>
+          <w:szCs w:val="36"/>
+          <w:u w:val="single"/>
+        </w:rPr>
+        <w:t>1</w:t>
+      </w:r>
+      <w:r>
+        <w:rPr>
+          <w:b/>
+          <w:bCs/>
+          <w:sz w:val="36"/>
+          <w:szCs w:val="36"/>
+          <w:u w:val="single"/>
+        </w:rPr>
+        <w:t xml:space="preserve"> </w:t>
+      </w:r>
+    </w:p>
+    <w:p>
+      <w:pPr>
+        <w:spacing w:after="0" w:line="240" w:lineRule="auto"/>
+        <w:textAlignment w:val="baseline"/>
+        <w:rPr>
+          <w:rFonts w:ascii="Arial" w:eastAsia="Times New Roman" w:hAnsi="Arial" w:cs="Arial"/>
+          <w:color w:val="000000"/>
+        </w:rPr>
+      </w:pPr>
+      <w:r>
+        <w:rPr>
+          <w:rFonts w:ascii="Arial" w:eastAsia="Times New Roman" w:hAnsi="Arial" w:cs="Arial"/>
+          <w:color w:val="000000"/>
+        </w:rPr>
+        <w:t xml:space="preserve">See if Lime and </w:t>
+      </w:r>
+      <w:proofErr w:type="spellStart"/>
+      <w:r>
+        <w:rPr>
+          <w:rFonts w:ascii="Arial" w:eastAsia="Times New Roman" w:hAnsi="Arial" w:cs="Arial"/>
+          <w:color w:val="000000"/>
+        </w:rPr>
+        <w:t>Captum</w:t>
+      </w:r>
+      <w:proofErr w:type="spellEnd"/>
+      <w:r>
+        <w:rPr>
+          <w:rFonts w:ascii="Arial" w:eastAsia="Times New Roman" w:hAnsi="Arial" w:cs="Arial"/>
+          <w:color w:val="000000"/>
+        </w:rPr>
+        <w:t xml:space="preserve"> are outputting the same interpretability for each model</w:t>
+      </w:r>
+    </w:p>
+    <w:p>
+      <w:pPr>
+        <w:rPr>
+          <w:b/>
+          <w:bCs/>
+          <w:sz w:val="36"/>
+          <w:szCs w:val="36"/>
+          <w:u w:val="single"/>
+        </w:rPr>
+      </w:pPr>
+    </w:p>
+    <w:p>
+      <w:pPr>
+        <w:rPr>
+          <w:b/>
+          <w:bCs/>
+          <w:sz w:val="36"/>
+          <w:szCs w:val="36"/>
+          <w:u w:val="single"/>
+        </w:rPr>
+      </w:pPr>
+      <w:r>
+        <w:rPr>
+          <w:b/>
+          <w:bCs/>
+          <w:sz w:val="36"/>
+          <w:szCs w:val="36"/>
+          <w:u w:val="single"/>
+        </w:rPr>
+        <w:t>Week 1</w:t>
+      </w:r>
+      <w:r>
+        <w:rPr>
+          <w:b/>
+          <w:bCs/>
+          <w:sz w:val="36"/>
+          <w:szCs w:val="36"/>
+          <w:u w:val="single"/>
+        </w:rPr>
+        <w:t>2</w:t>
+      </w:r>
+    </w:p>
+    <w:p>
+      <w:pPr>
+        <w:spacing w:after="0" w:line="240" w:lineRule="auto"/>
+        <w:textAlignment w:val="baseline"/>
+        <w:rPr>
+          <w:rFonts w:ascii="Arial" w:eastAsia="Times New Roman" w:hAnsi="Arial" w:cs="Arial"/>
+          <w:color w:val="000000"/>
+        </w:rPr>
+      </w:pPr>
+      <w:r>
+        <w:rPr>
+          <w:rFonts w:ascii="Arial" w:eastAsia="Times New Roman" w:hAnsi="Arial" w:cs="Arial"/>
+          <w:color w:val="000000"/>
+        </w:rPr>
+        <w:t xml:space="preserve">See if Lime and </w:t>
+      </w:r>
+      <w:proofErr w:type="spellStart"/>
+      <w:r>
+        <w:rPr>
+          <w:rFonts w:ascii="Arial" w:eastAsia="Times New Roman" w:hAnsi="Arial" w:cs="Arial"/>
+          <w:color w:val="000000"/>
+        </w:rPr>
+        <w:t>Captum</w:t>
+      </w:r>
+      <w:proofErr w:type="spellEnd"/>
+      <w:r>
+        <w:rPr>
+          <w:rFonts w:ascii="Arial" w:eastAsia="Times New Roman" w:hAnsi="Arial" w:cs="Arial"/>
+          <w:color w:val="000000"/>
+        </w:rPr>
+        <w:t xml:space="preserve"> are outputting the same interpretability for each model</w:t>
+      </w:r>
+    </w:p>
+    <w:p>
+      <w:pPr>
+        <w:rPr>
+          <w:b/>
+          <w:bCs/>
+          <w:sz w:val="36"/>
+          <w:szCs w:val="36"/>
+          <w:u w:val="single"/>
+        </w:rPr>
+      </w:pPr>
+    </w:p>
+    <w:p>
+      <w:pPr>
+        <w:rPr>
+          <w:b/>
+          <w:bCs/>
+          <w:sz w:val="36"/>
+          <w:szCs w:val="36"/>
+          <w:u w:val="single"/>
+        </w:rPr>
+      </w:pPr>
+      <w:r>
+        <w:rPr>
+          <w:b/>
+          <w:bCs/>
+          <w:sz w:val="36"/>
+          <w:szCs w:val="36"/>
+          <w:u w:val="single"/>
+        </w:rPr>
+        <w:t>Week 1</w:t>
+      </w:r>
+      <w:r>
+        <w:rPr>
+          <w:b/>
+          <w:bCs/>
+          <w:sz w:val="36"/>
+          <w:szCs w:val="36"/>
+          <w:u w:val="single"/>
+        </w:rPr>
+        <w:t>3</w:t>
+      </w:r>
+      <w:r>
+        <w:rPr>
+          <w:b/>
+          <w:bCs/>
+          <w:sz w:val="36"/>
+          <w:szCs w:val="36"/>
+          <w:u w:val="single"/>
+        </w:rPr>
+        <w:t xml:space="preserve"> </w:t>
+      </w:r>
+    </w:p>
+    <w:p>
+      <w:pPr>
+        <w:spacing w:after="0" w:line="240" w:lineRule="auto"/>
+        <w:textAlignment w:val="baseline"/>
+        <w:rPr>
+          <w:rFonts w:ascii="Arial" w:eastAsia="Times New Roman" w:hAnsi="Arial" w:cs="Arial"/>
+          <w:color w:val="000000"/>
+        </w:rPr>
+      </w:pPr>
+      <w:r>
+        <w:rPr>
+          <w:rFonts w:ascii="Arial" w:eastAsia="Times New Roman" w:hAnsi="Arial" w:cs="Arial"/>
+          <w:color w:val="000000"/>
+        </w:rPr>
+        <w:t xml:space="preserve">See if Lime and </w:t>
+      </w:r>
+      <w:proofErr w:type="spellStart"/>
+      <w:r>
+        <w:rPr>
+          <w:rFonts w:ascii="Arial" w:eastAsia="Times New Roman" w:hAnsi="Arial" w:cs="Arial"/>
+          <w:color w:val="000000"/>
+        </w:rPr>
+        <w:t>Captum</w:t>
+      </w:r>
+      <w:proofErr w:type="spellEnd"/>
+      <w:r>
+        <w:rPr>
+          <w:rFonts w:ascii="Arial" w:eastAsia="Times New Roman" w:hAnsi="Arial" w:cs="Arial"/>
+          <w:color w:val="000000"/>
+        </w:rPr>
+        <w:t xml:space="preserve"> are outputting the same interpretability for each model</w:t>
+      </w:r>
+    </w:p>
+    <w:p>
+      <w:pPr>
+        <w:rPr>
+          <w:b/>
+          <w:bCs/>
+          <w:sz w:val="36"/>
+          <w:szCs w:val="36"/>
+          <w:u w:val="single"/>
+        </w:rPr>
+      </w:pPr>
+    </w:p>
+    <w:p>
+      <w:pPr>
+        <w:rPr>
+          <w:b/>
+          <w:bCs/>
+          <w:sz w:val="36"/>
+          <w:szCs w:val="36"/>
+          <w:u w:val="single"/>
+        </w:rPr>
+      </w:pPr>
+      <w:r>
+        <w:rPr>
+          <w:b/>
+          <w:bCs/>
+          <w:sz w:val="36"/>
+          <w:szCs w:val="36"/>
+          <w:u w:val="single"/>
+        </w:rPr>
+        <w:t>Week 1</w:t>
+      </w:r>
+      <w:r>
+        <w:rPr>
+          <w:b/>
+          <w:bCs/>
+          <w:sz w:val="36"/>
+          <w:szCs w:val="36"/>
+          <w:u w:val="single"/>
+        </w:rPr>
+        <w:t>4</w:t>
+      </w:r>
+    </w:p>
+    <w:p>
+      <w:pPr>
+        <w:spacing w:after="0" w:line="240" w:lineRule="auto"/>
+        <w:textAlignment w:val="baseline"/>
+        <w:rPr>
+          <w:rFonts w:ascii="Arial" w:eastAsia="Times New Roman" w:hAnsi="Arial" w:cs="Arial"/>
+          <w:color w:val="000000"/>
+        </w:rPr>
+      </w:pPr>
+      <w:r>
+        <w:rPr>
+          <w:rFonts w:ascii="Arial" w:eastAsia="Times New Roman" w:hAnsi="Arial" w:cs="Arial"/>
+          <w:color w:val="000000"/>
+        </w:rPr>
+        <w:t xml:space="preserve">See if Lime and </w:t>
+      </w:r>
+      <w:proofErr w:type="spellStart"/>
+      <w:r>
+        <w:rPr>
+          <w:rFonts w:ascii="Arial" w:eastAsia="Times New Roman" w:hAnsi="Arial" w:cs="Arial"/>
+          <w:color w:val="000000"/>
+        </w:rPr>
+        <w:t>Captum</w:t>
+      </w:r>
+      <w:proofErr w:type="spellEnd"/>
+      <w:r>
+        <w:rPr>
+          <w:rFonts w:ascii="Arial" w:eastAsia="Times New Roman" w:hAnsi="Arial" w:cs="Arial"/>
+          <w:color w:val="000000"/>
+        </w:rPr>
+        <w:t xml:space="preserve"> are outputting the same interpretability for each model</w:t>
+      </w:r>
+    </w:p>
+    <w:p>
+      <w:pPr>
+        <w:rPr>
+          <w:b/>
+          <w:bCs/>
+          <w:sz w:val="36"/>
+          <w:szCs w:val="36"/>
+          <w:u w:val="single"/>
+        </w:rPr>
+      </w:pPr>
     </w:p>
     <w:p/>
     <w:sectPr>
@@ -777,7 +1899,7 @@
   <w:abstractNum w:abstractNumId="1" w15:restartNumberingAfterBreak="0">
     <w:nsid w:val="17EB577F"/>
     <w:multiLevelType w:val="hybridMultilevel"/>
-    <w:tmpl w:val="B17C6C58"/>
+    <w:tmpl w:val="44DAB0A6"/>
     <w:lvl w:ilvl="0" w:tplc="04090001">
       <w:start w:val="1"/>
       <w:numFmt w:val="bullet"/>

--- a/Working Session/Working Session.docx
+++ b/Working Session/Working Session.docx
@@ -4,642 +4,24 @@
   <w:body>
     <w:p>
       <w:pPr>
-        <w:spacing w:after="0" w:line="240" w:lineRule="auto"/>
-        <w:rPr>
-          <w:rFonts w:ascii="Times New Roman" w:eastAsia="Times New Roman" w:hAnsi="Times New Roman" w:cs="Times New Roman"/>
-          <w:sz w:val="24"/>
-          <w:szCs w:val="24"/>
-        </w:rPr>
-      </w:pPr>
-      <w:r>
-        <w:rPr>
-          <w:rFonts w:ascii="Arial" w:eastAsia="Times New Roman" w:hAnsi="Arial" w:cs="Arial"/>
-          <w:color w:val="000000"/>
-        </w:rPr>
-        <w:t>Progress as of 9/</w:t>
-      </w:r>
-      <w:r>
-        <w:rPr>
-          <w:rFonts w:ascii="Arial" w:eastAsia="Times New Roman" w:hAnsi="Arial" w:cs="Arial"/>
-          <w:color w:val="000000"/>
-        </w:rPr>
-        <w:t>2</w:t>
-      </w:r>
-      <w:r>
-        <w:rPr>
-          <w:rFonts w:ascii="Arial" w:eastAsia="Times New Roman" w:hAnsi="Arial" w:cs="Arial"/>
-          <w:color w:val="000000"/>
-        </w:rPr>
-        <w:t>8</w:t>
-      </w:r>
-    </w:p>
-    <w:p>
-      <w:pPr>
-        <w:numPr>
-          <w:ilvl w:val="0"/>
-          <w:numId w:val="1"/>
-        </w:numPr>
-        <w:spacing w:after="0" w:line="240" w:lineRule="auto"/>
-        <w:textAlignment w:val="baseline"/>
-        <w:rPr>
-          <w:rFonts w:ascii="Arial" w:eastAsia="Times New Roman" w:hAnsi="Arial" w:cs="Arial"/>
-          <w:color w:val="000000"/>
-        </w:rPr>
-      </w:pPr>
-      <w:r>
-        <w:rPr>
-          <w:rFonts w:ascii="Arial" w:eastAsia="Times New Roman" w:hAnsi="Arial" w:cs="Arial"/>
-          <w:color w:val="000000"/>
-        </w:rPr>
-        <w:t xml:space="preserve">Neural Networks &gt; Recurrent Neural Networks &gt; </w:t>
-      </w:r>
-      <w:r>
-        <w:rPr>
-          <w:rFonts w:ascii="Arial" w:eastAsia="Times New Roman" w:hAnsi="Arial" w:cs="Arial"/>
-          <w:color w:val="000000"/>
-        </w:rPr>
-        <w:t xml:space="preserve">Encoder-Decoder &gt; </w:t>
-      </w:r>
-      <w:r>
-        <w:rPr>
-          <w:rFonts w:ascii="Arial" w:eastAsia="Times New Roman" w:hAnsi="Arial" w:cs="Arial"/>
-          <w:color w:val="000000"/>
-        </w:rPr>
-        <w:t>Attention &gt; Transformer &gt; BERT</w:t>
-      </w:r>
-    </w:p>
-    <w:p>
-      <w:pPr>
-        <w:spacing w:after="0" w:line="240" w:lineRule="auto"/>
-        <w:ind w:left="720"/>
-        <w:textAlignment w:val="baseline"/>
-        <w:rPr>
-          <w:rFonts w:ascii="Arial" w:eastAsia="Times New Roman" w:hAnsi="Arial" w:cs="Arial"/>
-          <w:color w:val="000000"/>
-        </w:rPr>
-      </w:pPr>
-    </w:p>
-    <w:p>
-      <w:pPr>
-        <w:numPr>
-          <w:ilvl w:val="0"/>
-          <w:numId w:val="1"/>
-        </w:numPr>
-        <w:spacing w:after="0" w:line="240" w:lineRule="auto"/>
-        <w:textAlignment w:val="baseline"/>
-        <w:rPr>
-          <w:rFonts w:ascii="Arial" w:eastAsia="Times New Roman" w:hAnsi="Arial" w:cs="Arial"/>
-          <w:color w:val="000000"/>
-        </w:rPr>
-      </w:pPr>
-      <w:r>
-        <w:rPr>
-          <w:rFonts w:ascii="Arial" w:eastAsia="Times New Roman" w:hAnsi="Arial" w:cs="Arial"/>
-          <w:color w:val="000000"/>
-        </w:rPr>
-        <w:t>Looked into how BERT works at a high level</w:t>
-      </w:r>
-    </w:p>
-    <w:p>
-      <w:pPr>
-        <w:spacing w:after="0" w:line="240" w:lineRule="auto"/>
-        <w:textAlignment w:val="baseline"/>
-        <w:rPr>
-          <w:rFonts w:ascii="Arial" w:eastAsia="Times New Roman" w:hAnsi="Arial" w:cs="Arial"/>
-          <w:color w:val="000000"/>
-        </w:rPr>
-      </w:pPr>
-    </w:p>
-    <w:p>
-      <w:pPr>
-        <w:numPr>
-          <w:ilvl w:val="0"/>
-          <w:numId w:val="1"/>
-        </w:numPr>
-        <w:spacing w:after="0" w:line="240" w:lineRule="auto"/>
-        <w:textAlignment w:val="baseline"/>
-        <w:rPr>
-          <w:rFonts w:ascii="Arial" w:eastAsia="Times New Roman" w:hAnsi="Arial" w:cs="Arial"/>
-          <w:color w:val="000000"/>
-        </w:rPr>
-      </w:pPr>
-      <w:r>
-        <w:rPr>
-          <w:rFonts w:ascii="Arial" w:eastAsia="Times New Roman" w:hAnsi="Arial" w:cs="Arial"/>
-          <w:color w:val="000000"/>
-        </w:rPr>
-        <w:t>Gathered a few multiclass dataset</w:t>
-      </w:r>
-    </w:p>
-    <w:p>
-      <w:pPr>
-        <w:spacing w:after="0" w:line="240" w:lineRule="auto"/>
-        <w:textAlignment w:val="baseline"/>
-        <w:rPr>
-          <w:rFonts w:ascii="Arial" w:eastAsia="Times New Roman" w:hAnsi="Arial" w:cs="Arial"/>
-          <w:color w:val="000000"/>
-        </w:rPr>
-      </w:pPr>
-    </w:p>
-    <w:p>
-      <w:pPr>
-        <w:numPr>
-          <w:ilvl w:val="0"/>
-          <w:numId w:val="1"/>
-        </w:numPr>
-        <w:spacing w:after="0" w:line="240" w:lineRule="auto"/>
-        <w:textAlignment w:val="baseline"/>
-        <w:rPr>
-          <w:rFonts w:ascii="Arial" w:eastAsia="Times New Roman" w:hAnsi="Arial" w:cs="Arial"/>
-          <w:color w:val="000000"/>
-        </w:rPr>
-      </w:pPr>
-      <w:r>
-        <w:rPr>
-          <w:rFonts w:ascii="Arial" w:eastAsia="Times New Roman" w:hAnsi="Arial" w:cs="Arial"/>
-          <w:color w:val="000000"/>
-        </w:rPr>
-        <w:t>Found a few reference notebooks where transformer models are used for sentiment classification</w:t>
-      </w:r>
-    </w:p>
-    <w:p>
-      <w:pPr>
-        <w:spacing w:after="240" w:line="240" w:lineRule="auto"/>
-        <w:rPr>
-          <w:rFonts w:ascii="Times New Roman" w:eastAsia="Times New Roman" w:hAnsi="Times New Roman" w:cs="Times New Roman"/>
-          <w:sz w:val="24"/>
-          <w:szCs w:val="24"/>
-        </w:rPr>
-      </w:pPr>
-    </w:p>
-    <w:p>
-      <w:pPr>
-        <w:spacing w:after="0" w:line="240" w:lineRule="auto"/>
-        <w:rPr>
-          <w:rFonts w:ascii="Times New Roman" w:eastAsia="Times New Roman" w:hAnsi="Times New Roman" w:cs="Times New Roman"/>
-          <w:sz w:val="24"/>
-          <w:szCs w:val="24"/>
-        </w:rPr>
-      </w:pPr>
-      <w:r>
-        <w:rPr>
-          <w:rFonts w:ascii="Arial" w:eastAsia="Times New Roman" w:hAnsi="Arial" w:cs="Arial"/>
-          <w:color w:val="000000"/>
-        </w:rPr>
-        <w:t xml:space="preserve">Progress as of </w:t>
-      </w:r>
-      <w:r>
-        <w:rPr>
-          <w:rFonts w:ascii="Arial" w:eastAsia="Times New Roman" w:hAnsi="Arial" w:cs="Arial"/>
-          <w:color w:val="000000"/>
-        </w:rPr>
-        <w:t>10</w:t>
-      </w:r>
-      <w:r>
-        <w:rPr>
-          <w:rFonts w:ascii="Arial" w:eastAsia="Times New Roman" w:hAnsi="Arial" w:cs="Arial"/>
-          <w:color w:val="000000"/>
-        </w:rPr>
-        <w:t>/</w:t>
-      </w:r>
-      <w:r>
-        <w:rPr>
-          <w:rFonts w:ascii="Arial" w:eastAsia="Times New Roman" w:hAnsi="Arial" w:cs="Arial"/>
-          <w:color w:val="000000"/>
-        </w:rPr>
-        <w:t>5</w:t>
-      </w:r>
-    </w:p>
-    <w:p>
-      <w:pPr>
-        <w:numPr>
-          <w:ilvl w:val="0"/>
-          <w:numId w:val="1"/>
-        </w:numPr>
-        <w:spacing w:after="0" w:line="240" w:lineRule="auto"/>
-        <w:textAlignment w:val="baseline"/>
-        <w:rPr>
-          <w:rFonts w:ascii="Arial" w:eastAsia="Times New Roman" w:hAnsi="Arial" w:cs="Arial"/>
-          <w:color w:val="000000"/>
-        </w:rPr>
-      </w:pPr>
-      <w:r>
-        <w:rPr>
-          <w:rFonts w:ascii="Arial" w:eastAsia="Times New Roman" w:hAnsi="Arial" w:cs="Arial"/>
-          <w:color w:val="000000"/>
-        </w:rPr>
-        <w:t>Looked at simple transformer and tried to implement it with multiclass dataset</w:t>
-      </w:r>
-    </w:p>
-    <w:p>
-      <w:pPr>
-        <w:spacing w:after="0" w:line="240" w:lineRule="auto"/>
-        <w:ind w:left="720"/>
-        <w:textAlignment w:val="baseline"/>
-        <w:rPr>
-          <w:rFonts w:ascii="Arial" w:eastAsia="Times New Roman" w:hAnsi="Arial" w:cs="Arial"/>
-          <w:color w:val="000000"/>
-        </w:rPr>
-      </w:pPr>
-    </w:p>
-    <w:p>
-      <w:pPr>
-        <w:spacing w:after="0" w:line="240" w:lineRule="auto"/>
-        <w:ind w:left="720"/>
-        <w:textAlignment w:val="baseline"/>
-        <w:rPr>
-          <w:rFonts w:ascii="Arial" w:eastAsia="Times New Roman" w:hAnsi="Arial" w:cs="Arial"/>
-          <w:color w:val="000000"/>
-        </w:rPr>
-      </w:pPr>
-    </w:p>
-    <w:p>
-      <w:pPr>
-        <w:spacing w:after="0" w:line="240" w:lineRule="auto"/>
-        <w:rPr>
-          <w:rFonts w:ascii="Times New Roman" w:eastAsia="Times New Roman" w:hAnsi="Times New Roman" w:cs="Times New Roman"/>
-          <w:sz w:val="24"/>
-          <w:szCs w:val="24"/>
-        </w:rPr>
-      </w:pPr>
-      <w:r>
-        <w:rPr>
-          <w:rFonts w:ascii="Arial" w:eastAsia="Times New Roman" w:hAnsi="Arial" w:cs="Arial"/>
-          <w:color w:val="000000"/>
-        </w:rPr>
-        <w:t xml:space="preserve">Progress as of </w:t>
-      </w:r>
-      <w:r>
-        <w:rPr>
-          <w:rFonts w:ascii="Arial" w:eastAsia="Times New Roman" w:hAnsi="Arial" w:cs="Arial"/>
-          <w:color w:val="000000"/>
-        </w:rPr>
-        <w:t>10</w:t>
-      </w:r>
-      <w:r>
-        <w:rPr>
-          <w:rFonts w:ascii="Arial" w:eastAsia="Times New Roman" w:hAnsi="Arial" w:cs="Arial"/>
-          <w:color w:val="000000"/>
-        </w:rPr>
-        <w:t>/</w:t>
-      </w:r>
-      <w:r>
-        <w:rPr>
-          <w:rFonts w:ascii="Arial" w:eastAsia="Times New Roman" w:hAnsi="Arial" w:cs="Arial"/>
-          <w:color w:val="000000"/>
-        </w:rPr>
-        <w:t>12</w:t>
-      </w:r>
-    </w:p>
-    <w:p>
-      <w:pPr>
-        <w:numPr>
-          <w:ilvl w:val="0"/>
-          <w:numId w:val="1"/>
-        </w:numPr>
-        <w:spacing w:after="0" w:line="240" w:lineRule="auto"/>
-        <w:textAlignment w:val="baseline"/>
-        <w:rPr>
-          <w:rFonts w:ascii="Arial" w:eastAsia="Times New Roman" w:hAnsi="Arial" w:cs="Arial"/>
-          <w:color w:val="000000"/>
-        </w:rPr>
-      </w:pPr>
-      <w:r>
-        <w:rPr>
-          <w:rFonts w:ascii="Arial" w:eastAsia="Times New Roman" w:hAnsi="Arial" w:cs="Arial"/>
-          <w:color w:val="000000"/>
-        </w:rPr>
-        <w:t xml:space="preserve">Implemented </w:t>
-      </w:r>
-      <w:r>
-        <w:rPr>
-          <w:rFonts w:ascii="Arial" w:eastAsia="Times New Roman" w:hAnsi="Arial" w:cs="Arial"/>
-          <w:color w:val="000000"/>
-        </w:rPr>
-        <w:t xml:space="preserve">pre-trained BERT and </w:t>
-      </w:r>
-      <w:proofErr w:type="spellStart"/>
-      <w:r>
-        <w:rPr>
-          <w:rFonts w:ascii="Arial" w:eastAsia="Times New Roman" w:hAnsi="Arial" w:cs="Arial"/>
-          <w:color w:val="000000"/>
-        </w:rPr>
-        <w:t>RoBERTa</w:t>
-      </w:r>
-      <w:proofErr w:type="spellEnd"/>
-      <w:r>
-        <w:rPr>
-          <w:rFonts w:ascii="Arial" w:eastAsia="Times New Roman" w:hAnsi="Arial" w:cs="Arial"/>
-          <w:color w:val="000000"/>
-        </w:rPr>
-        <w:t xml:space="preserve"> with three multiclass datasets </w:t>
-      </w:r>
-    </w:p>
-    <w:p>
-      <w:pPr>
-        <w:numPr>
-          <w:ilvl w:val="0"/>
-          <w:numId w:val="1"/>
-        </w:numPr>
-        <w:spacing w:after="0" w:line="240" w:lineRule="auto"/>
-        <w:textAlignment w:val="baseline"/>
-        <w:rPr>
-          <w:rFonts w:ascii="Arial" w:eastAsia="Times New Roman" w:hAnsi="Arial" w:cs="Arial"/>
-          <w:color w:val="000000"/>
-        </w:rPr>
-      </w:pPr>
-      <w:r>
-        <w:rPr>
-          <w:rFonts w:ascii="Arial" w:eastAsia="Times New Roman" w:hAnsi="Arial" w:cs="Arial"/>
-          <w:color w:val="000000"/>
-        </w:rPr>
-        <w:t xml:space="preserve">Looked at LIME </w:t>
-      </w:r>
-    </w:p>
-    <w:p>
-      <w:pPr>
-        <w:spacing w:after="0" w:line="240" w:lineRule="auto"/>
-        <w:textAlignment w:val="baseline"/>
-        <w:rPr>
-          <w:rFonts w:ascii="Arial" w:eastAsia="Times New Roman" w:hAnsi="Arial" w:cs="Arial"/>
-          <w:color w:val="000000"/>
-        </w:rPr>
-      </w:pPr>
-    </w:p>
-    <w:p>
-      <w:pPr>
-        <w:spacing w:after="0" w:line="240" w:lineRule="auto"/>
-        <w:textAlignment w:val="baseline"/>
-        <w:rPr>
-          <w:rFonts w:ascii="Arial" w:eastAsia="Times New Roman" w:hAnsi="Arial" w:cs="Arial"/>
-          <w:color w:val="000000"/>
-        </w:rPr>
-      </w:pPr>
-    </w:p>
-    <w:p>
-      <w:pPr>
-        <w:spacing w:after="240" w:line="240" w:lineRule="auto"/>
-        <w:rPr>
-          <w:rFonts w:ascii="Times New Roman" w:eastAsia="Times New Roman" w:hAnsi="Times New Roman" w:cs="Times New Roman"/>
-          <w:sz w:val="24"/>
-          <w:szCs w:val="24"/>
-        </w:rPr>
-      </w:pPr>
-    </w:p>
-    <w:p>
-      <w:pPr>
-        <w:spacing w:after="0" w:line="240" w:lineRule="auto"/>
-        <w:rPr>
-          <w:rFonts w:ascii="Arial" w:eastAsia="Times New Roman" w:hAnsi="Arial" w:cs="Arial"/>
-          <w:color w:val="000000"/>
-        </w:rPr>
-      </w:pPr>
-      <w:r>
-        <w:rPr>
-          <w:rFonts w:ascii="Arial" w:eastAsia="Times New Roman" w:hAnsi="Arial" w:cs="Arial"/>
-          <w:color w:val="000000"/>
-        </w:rPr>
-        <w:t>To-do List </w:t>
-      </w:r>
-    </w:p>
-    <w:p>
-      <w:pPr>
-        <w:pStyle w:val="ListParagraph"/>
-        <w:numPr>
-          <w:ilvl w:val="0"/>
-          <w:numId w:val="4"/>
-        </w:numPr>
-        <w:spacing w:after="0" w:line="240" w:lineRule="auto"/>
-        <w:rPr>
-          <w:rFonts w:ascii="Times New Roman" w:eastAsia="Times New Roman" w:hAnsi="Times New Roman" w:cs="Times New Roman"/>
-          <w:sz w:val="24"/>
-          <w:szCs w:val="24"/>
-        </w:rPr>
-      </w:pPr>
-      <w:r>
-        <w:rPr>
-          <w:rFonts w:ascii="Times New Roman" w:eastAsia="Times New Roman" w:hAnsi="Times New Roman" w:cs="Times New Roman"/>
-          <w:sz w:val="24"/>
-          <w:szCs w:val="24"/>
-        </w:rPr>
-        <w:t xml:space="preserve">Deeper understanding of BERT and the </w:t>
-      </w:r>
-      <w:proofErr w:type="spellStart"/>
-      <w:r>
-        <w:rPr>
-          <w:rFonts w:ascii="Times New Roman" w:eastAsia="Times New Roman" w:hAnsi="Times New Roman" w:cs="Times New Roman"/>
-          <w:sz w:val="24"/>
-          <w:szCs w:val="24"/>
-        </w:rPr>
-        <w:t>Maths</w:t>
-      </w:r>
-      <w:proofErr w:type="spellEnd"/>
-    </w:p>
-    <w:p>
-      <w:pPr>
-        <w:numPr>
-          <w:ilvl w:val="0"/>
-          <w:numId w:val="2"/>
-        </w:numPr>
-        <w:spacing w:after="0" w:line="240" w:lineRule="auto"/>
-        <w:textAlignment w:val="baseline"/>
-        <w:rPr>
-          <w:rFonts w:ascii="Arial" w:eastAsia="Times New Roman" w:hAnsi="Arial" w:cs="Arial"/>
-          <w:color w:val="000000"/>
-        </w:rPr>
-      </w:pPr>
-      <w:r>
-        <w:rPr>
-          <w:rFonts w:ascii="Arial" w:eastAsia="Times New Roman" w:hAnsi="Arial" w:cs="Arial"/>
-          <w:color w:val="000000"/>
-        </w:rPr>
-        <w:t>ALBERT, ROBERTA</w:t>
-      </w:r>
-    </w:p>
-    <w:p>
-      <w:pPr>
-        <w:numPr>
-          <w:ilvl w:val="0"/>
-          <w:numId w:val="2"/>
-        </w:numPr>
-        <w:spacing w:after="0" w:line="240" w:lineRule="auto"/>
-        <w:textAlignment w:val="baseline"/>
-        <w:rPr>
-          <w:rFonts w:ascii="Arial" w:eastAsia="Times New Roman" w:hAnsi="Arial" w:cs="Arial"/>
-          <w:color w:val="000000"/>
-        </w:rPr>
-      </w:pPr>
-      <w:r>
-        <w:rPr>
-          <w:rFonts w:ascii="Arial" w:eastAsia="Times New Roman" w:hAnsi="Arial" w:cs="Arial"/>
-          <w:color w:val="000000"/>
-        </w:rPr>
-        <w:t xml:space="preserve">How Lime and </w:t>
-      </w:r>
-      <w:proofErr w:type="spellStart"/>
-      <w:r>
-        <w:rPr>
-          <w:rFonts w:ascii="Arial" w:eastAsia="Times New Roman" w:hAnsi="Arial" w:cs="Arial"/>
-          <w:color w:val="000000"/>
-        </w:rPr>
-        <w:t>Captum</w:t>
-      </w:r>
-      <w:proofErr w:type="spellEnd"/>
-      <w:r>
-        <w:rPr>
-          <w:rFonts w:ascii="Arial" w:eastAsia="Times New Roman" w:hAnsi="Arial" w:cs="Arial"/>
-          <w:color w:val="000000"/>
-        </w:rPr>
-        <w:t xml:space="preserve"> </w:t>
-      </w:r>
-      <w:r>
-        <w:rPr>
-          <w:rFonts w:ascii="Arial" w:eastAsia="Times New Roman" w:hAnsi="Arial" w:cs="Arial"/>
-          <w:color w:val="000000"/>
-        </w:rPr>
-        <w:t>works</w:t>
-      </w:r>
-    </w:p>
-    <w:p>
-      <w:pPr>
-        <w:spacing w:after="0" w:line="240" w:lineRule="auto"/>
-        <w:ind w:left="720"/>
-        <w:textAlignment w:val="baseline"/>
-        <w:rPr>
-          <w:rFonts w:ascii="Arial" w:eastAsia="Times New Roman" w:hAnsi="Arial" w:cs="Arial"/>
-          <w:color w:val="000000"/>
-        </w:rPr>
-      </w:pPr>
-    </w:p>
-    <w:p>
-      <w:pPr>
-        <w:spacing w:after="0" w:line="240" w:lineRule="auto"/>
-        <w:rPr>
-          <w:rFonts w:ascii="Times New Roman" w:eastAsia="Times New Roman" w:hAnsi="Times New Roman" w:cs="Times New Roman"/>
-          <w:sz w:val="24"/>
-          <w:szCs w:val="24"/>
-        </w:rPr>
-      </w:pPr>
-    </w:p>
-    <w:p>
-      <w:pPr>
-        <w:spacing w:after="0" w:line="240" w:lineRule="auto"/>
-        <w:rPr>
-          <w:rFonts w:ascii="Times New Roman" w:eastAsia="Times New Roman" w:hAnsi="Times New Roman" w:cs="Times New Roman"/>
-          <w:sz w:val="24"/>
-          <w:szCs w:val="24"/>
-        </w:rPr>
-      </w:pPr>
-      <w:r>
-        <w:rPr>
-          <w:rFonts w:ascii="Arial" w:eastAsia="Times New Roman" w:hAnsi="Arial" w:cs="Arial"/>
-          <w:color w:val="000000"/>
-        </w:rPr>
-        <w:t>End goal </w:t>
-      </w:r>
-    </w:p>
-    <w:p>
-      <w:pPr>
-        <w:numPr>
-          <w:ilvl w:val="0"/>
-          <w:numId w:val="3"/>
-        </w:numPr>
-        <w:spacing w:after="0" w:line="240" w:lineRule="auto"/>
-        <w:textAlignment w:val="baseline"/>
-        <w:rPr>
-          <w:rFonts w:ascii="Arial" w:eastAsia="Times New Roman" w:hAnsi="Arial" w:cs="Arial"/>
-          <w:color w:val="000000"/>
-        </w:rPr>
-      </w:pPr>
-      <w:r>
-        <w:rPr>
-          <w:rFonts w:ascii="Arial" w:eastAsia="Times New Roman" w:hAnsi="Arial" w:cs="Arial"/>
-          <w:color w:val="000000"/>
-        </w:rPr>
-        <w:t xml:space="preserve">Create a pipeline </w:t>
-      </w:r>
-    </w:p>
-    <w:p>
-      <w:pPr>
-        <w:numPr>
-          <w:ilvl w:val="0"/>
-          <w:numId w:val="3"/>
-        </w:numPr>
-        <w:spacing w:after="0" w:line="240" w:lineRule="auto"/>
-        <w:textAlignment w:val="baseline"/>
-        <w:rPr>
-          <w:rFonts w:ascii="Arial" w:eastAsia="Times New Roman" w:hAnsi="Arial" w:cs="Arial"/>
-          <w:color w:val="000000"/>
-        </w:rPr>
-      </w:pPr>
-      <w:r>
-        <w:rPr>
-          <w:rFonts w:ascii="Arial" w:eastAsia="Times New Roman" w:hAnsi="Arial" w:cs="Arial"/>
-          <w:color w:val="000000"/>
-        </w:rPr>
-        <w:t xml:space="preserve">See if Lime and </w:t>
-      </w:r>
-      <w:proofErr w:type="spellStart"/>
-      <w:r>
-        <w:rPr>
-          <w:rFonts w:ascii="Arial" w:eastAsia="Times New Roman" w:hAnsi="Arial" w:cs="Arial"/>
-          <w:color w:val="000000"/>
-        </w:rPr>
-        <w:t>Captu</w:t>
-      </w:r>
-      <w:r>
-        <w:rPr>
-          <w:rFonts w:ascii="Arial" w:eastAsia="Times New Roman" w:hAnsi="Arial" w:cs="Arial"/>
-          <w:color w:val="000000"/>
-        </w:rPr>
-        <w:t>m</w:t>
-      </w:r>
-      <w:proofErr w:type="spellEnd"/>
-      <w:r>
-        <w:rPr>
-          <w:rFonts w:ascii="Arial" w:eastAsia="Times New Roman" w:hAnsi="Arial" w:cs="Arial"/>
-          <w:color w:val="000000"/>
-        </w:rPr>
-        <w:t xml:space="preserve"> are </w:t>
-      </w:r>
-      <w:r>
-        <w:rPr>
-          <w:rFonts w:ascii="Arial" w:eastAsia="Times New Roman" w:hAnsi="Arial" w:cs="Arial"/>
-          <w:color w:val="000000"/>
-        </w:rPr>
-        <w:t>outputting the same interpretability for each model</w:t>
-      </w:r>
-    </w:p>
-    <w:p/>
-    <w:p/>
-    <w:p/>
-    <w:p/>
-    <w:p/>
-    <w:p/>
-    <w:p/>
-    <w:p/>
-    <w:p/>
-    <w:p/>
-    <w:p/>
-    <w:p>
-      <w:pPr>
-        <w:rPr>
-          <w:b/>
-          <w:bCs/>
-          <w:sz w:val="36"/>
-          <w:szCs w:val="36"/>
-          <w:u w:val="single"/>
-        </w:rPr>
-      </w:pPr>
-      <w:r>
-        <w:rPr>
-          <w:b/>
-          <w:bCs/>
-          <w:sz w:val="36"/>
-          <w:szCs w:val="36"/>
-          <w:u w:val="single"/>
-        </w:rPr>
-        <w:lastRenderedPageBreak/>
+        <w:rPr>
+          <w:b/>
+          <w:bCs/>
+          <w:sz w:val="36"/>
+          <w:szCs w:val="36"/>
+          <w:u w:val="single"/>
+        </w:rPr>
+      </w:pPr>
+      <w:bookmarkStart w:id="0" w:name="_GoBack"/>
+      <w:bookmarkEnd w:id="0"/>
+      <w:r>
+        <w:rPr>
+          <w:b/>
+          <w:bCs/>
+          <w:sz w:val="36"/>
+          <w:szCs w:val="36"/>
+          <w:u w:val="single"/>
+        </w:rPr>
         <w:t>Week 1</w:t>
       </w:r>
     </w:p>
@@ -876,7 +258,21 @@
           <w:rFonts w:ascii="Arial" w:eastAsia="Times New Roman" w:hAnsi="Arial" w:cs="Arial"/>
           <w:color w:val="000000"/>
         </w:rPr>
-        <w:t xml:space="preserve">Worked on the </w:t>
+        <w:t>Worked on the</w:t>
+      </w:r>
+      <w:r>
+        <w:rPr>
+          <w:rFonts w:ascii="Arial" w:eastAsia="Times New Roman" w:hAnsi="Arial" w:cs="Arial"/>
+          <w:color w:val="000000"/>
+        </w:rPr>
+        <w:t xml:space="preserve"> theory,</w:t>
+      </w:r>
+      <w:r>
+        <w:rPr>
+          <w:rFonts w:ascii="Arial" w:eastAsia="Times New Roman" w:hAnsi="Arial" w:cs="Arial"/>
+          <w:color w:val="000000"/>
+        </w:rPr>
+        <w:br/>
       </w:r>
       <w:r>
         <w:rPr>
@@ -1023,7 +419,21 @@
           <w:rFonts w:ascii="Arial" w:eastAsia="Times New Roman" w:hAnsi="Arial" w:cs="Arial"/>
           <w:color w:val="000000"/>
         </w:rPr>
-        <w:t xml:space="preserve"> and tried to implement it with multiclass dataset</w:t>
+        <w:t xml:space="preserve"> and tried to implement it with </w:t>
+      </w:r>
+      <w:r>
+        <w:rPr>
+          <w:rFonts w:ascii="Arial" w:eastAsia="Times New Roman" w:hAnsi="Arial" w:cs="Arial"/>
+          <w:color w:val="000000"/>
+        </w:rPr>
+        <w:t>the</w:t>
+      </w:r>
+      <w:r>
+        <w:rPr>
+          <w:rFonts w:ascii="Arial" w:eastAsia="Times New Roman" w:hAnsi="Arial" w:cs="Arial"/>
+          <w:color w:val="000000"/>
+        </w:rPr>
+        <w:t xml:space="preserve"> dataset</w:t>
       </w:r>
     </w:p>
     <w:p>
@@ -1070,6 +480,10 @@
     </w:p>
     <w:p>
       <w:pPr>
+        <w:numPr>
+          <w:ilvl w:val="0"/>
+          <w:numId w:val="1"/>
+        </w:numPr>
         <w:spacing w:after="0" w:line="240" w:lineRule="auto"/>
         <w:textAlignment w:val="baseline"/>
         <w:rPr>
@@ -1082,23 +496,7 @@
           <w:rFonts w:ascii="Arial" w:eastAsia="Times New Roman" w:hAnsi="Arial" w:cs="Arial"/>
           <w:color w:val="000000"/>
         </w:rPr>
-        <w:t xml:space="preserve">See if Lime and </w:t>
-      </w:r>
-      <w:proofErr w:type="spellStart"/>
-      <w:r>
-        <w:rPr>
-          <w:rFonts w:ascii="Arial" w:eastAsia="Times New Roman" w:hAnsi="Arial" w:cs="Arial"/>
-          <w:color w:val="000000"/>
-        </w:rPr>
-        <w:t>Captum</w:t>
-      </w:r>
-      <w:proofErr w:type="spellEnd"/>
-      <w:r>
-        <w:rPr>
-          <w:rFonts w:ascii="Arial" w:eastAsia="Times New Roman" w:hAnsi="Arial" w:cs="Arial"/>
-          <w:color w:val="000000"/>
-        </w:rPr>
-        <w:t xml:space="preserve"> are outputting the same interpretability for each model</w:t>
+        <w:t>Continued tuning the model</w:t>
       </w:r>
     </w:p>
     <w:p>
@@ -1145,6 +543,10 @@
     </w:p>
     <w:p>
       <w:pPr>
+        <w:numPr>
+          <w:ilvl w:val="0"/>
+          <w:numId w:val="1"/>
+        </w:numPr>
         <w:spacing w:after="0" w:line="240" w:lineRule="auto"/>
         <w:textAlignment w:val="baseline"/>
         <w:rPr>
@@ -1157,56 +559,46 @@
           <w:rFonts w:ascii="Arial" w:eastAsia="Times New Roman" w:hAnsi="Arial" w:cs="Arial"/>
           <w:color w:val="000000"/>
         </w:rPr>
-        <w:t xml:space="preserve">See if Lime and </w:t>
-      </w:r>
-      <w:proofErr w:type="spellStart"/>
-      <w:r>
-        <w:rPr>
-          <w:rFonts w:ascii="Arial" w:eastAsia="Times New Roman" w:hAnsi="Arial" w:cs="Arial"/>
-          <w:color w:val="000000"/>
-        </w:rPr>
-        <w:t>Captum</w:t>
-      </w:r>
-      <w:proofErr w:type="spellEnd"/>
-      <w:r>
-        <w:rPr>
-          <w:rFonts w:ascii="Arial" w:eastAsia="Times New Roman" w:hAnsi="Arial" w:cs="Arial"/>
-          <w:color w:val="000000"/>
-        </w:rPr>
-        <w:t xml:space="preserve"> are outputting the same interpretability for each model</w:t>
-      </w:r>
-    </w:p>
-    <w:p>
-      <w:pPr>
-        <w:rPr>
-          <w:b/>
-          <w:bCs/>
-          <w:sz w:val="36"/>
-          <w:szCs w:val="36"/>
-          <w:u w:val="single"/>
-        </w:rPr>
-      </w:pPr>
-      <w:bookmarkStart w:id="0" w:name="_GoBack"/>
-      <w:bookmarkEnd w:id="0"/>
-    </w:p>
-    <w:p>
-      <w:pPr>
-        <w:rPr>
-          <w:b/>
-          <w:bCs/>
-          <w:sz w:val="36"/>
-          <w:szCs w:val="36"/>
-          <w:u w:val="single"/>
-        </w:rPr>
-      </w:pPr>
-      <w:r>
-        <w:rPr>
-          <w:b/>
-          <w:bCs/>
-          <w:sz w:val="36"/>
-          <w:szCs w:val="36"/>
-          <w:u w:val="single"/>
-        </w:rPr>
+        <w:t>Mid semester presentation</w:t>
+      </w:r>
+      <w:r>
+        <w:rPr>
+          <w:rFonts w:ascii="Arial" w:eastAsia="Times New Roman" w:hAnsi="Arial" w:cs="Arial"/>
+          <w:color w:val="000000"/>
+        </w:rPr>
+        <w:br/>
+      </w:r>
+    </w:p>
+    <w:p>
+      <w:pPr>
+        <w:rPr>
+          <w:b/>
+          <w:bCs/>
+          <w:sz w:val="36"/>
+          <w:szCs w:val="36"/>
+          <w:u w:val="single"/>
+        </w:rPr>
+      </w:pPr>
+    </w:p>
+    <w:p>
+      <w:pPr>
+        <w:rPr>
+          <w:b/>
+          <w:bCs/>
+          <w:sz w:val="36"/>
+          <w:szCs w:val="36"/>
+          <w:u w:val="single"/>
+        </w:rPr>
+      </w:pPr>
+      <w:r>
+        <w:rPr>
+          <w:b/>
+          <w:bCs/>
+          <w:sz w:val="36"/>
+          <w:szCs w:val="36"/>
+          <w:u w:val="single"/>
+        </w:rPr>
+        <w:lastRenderedPageBreak/>
         <w:t xml:space="preserve">Week </w:t>
       </w:r>
       <w:r>
@@ -1232,6 +624,10 @@
     </w:p>
     <w:p>
       <w:pPr>
+        <w:numPr>
+          <w:ilvl w:val="0"/>
+          <w:numId w:val="1"/>
+        </w:numPr>
         <w:spacing w:after="0" w:line="240" w:lineRule="auto"/>
         <w:textAlignment w:val="baseline"/>
         <w:rPr>
@@ -1244,8 +640,7 @@
           <w:rFonts w:ascii="Arial" w:eastAsia="Times New Roman" w:hAnsi="Arial" w:cs="Arial"/>
           <w:color w:val="000000"/>
         </w:rPr>
-        <w:lastRenderedPageBreak/>
-        <w:t xml:space="preserve">See if Lime and </w:t>
+        <w:t xml:space="preserve">Tried to implement LIME and </w:t>
       </w:r>
       <w:proofErr w:type="spellStart"/>
       <w:r>
@@ -1261,7 +656,7 @@
           <w:rFonts w:ascii="Arial" w:eastAsia="Times New Roman" w:hAnsi="Arial" w:cs="Arial"/>
           <w:color w:val="000000"/>
         </w:rPr>
-        <w:t xml:space="preserve"> are outputting the same interpretability for each model</w:t>
+        <w:t xml:space="preserve"> with the models</w:t>
       </w:r>
     </w:p>
     <w:p>
@@ -1308,6 +703,10 @@
     </w:p>
     <w:p>
       <w:pPr>
+        <w:numPr>
+          <w:ilvl w:val="0"/>
+          <w:numId w:val="1"/>
+        </w:numPr>
         <w:spacing w:after="0" w:line="240" w:lineRule="auto"/>
         <w:textAlignment w:val="baseline"/>
         <w:rPr>
@@ -1320,7 +719,14 @@
           <w:rFonts w:ascii="Arial" w:eastAsia="Times New Roman" w:hAnsi="Arial" w:cs="Arial"/>
           <w:color w:val="000000"/>
         </w:rPr>
-        <w:t xml:space="preserve">See if Lime and </w:t>
+        <w:t>Continued to</w:t>
+      </w:r>
+      <w:r>
+        <w:rPr>
+          <w:rFonts w:ascii="Arial" w:eastAsia="Times New Roman" w:hAnsi="Arial" w:cs="Arial"/>
+          <w:color w:val="000000"/>
+        </w:rPr>
+        <w:t xml:space="preserve"> implement LIME and </w:t>
       </w:r>
       <w:proofErr w:type="spellStart"/>
       <w:r>
@@ -1336,8 +742,30 @@
           <w:rFonts w:ascii="Arial" w:eastAsia="Times New Roman" w:hAnsi="Arial" w:cs="Arial"/>
           <w:color w:val="000000"/>
         </w:rPr>
-        <w:t xml:space="preserve"> are outputting the same interpretability for each model</w:t>
-      </w:r>
+        <w:t xml:space="preserve"> with the models</w:t>
+      </w:r>
+    </w:p>
+    <w:p>
+      <w:pPr>
+        <w:spacing w:after="0" w:line="240" w:lineRule="auto"/>
+        <w:ind w:left="720"/>
+        <w:textAlignment w:val="baseline"/>
+        <w:rPr>
+          <w:rFonts w:ascii="Arial" w:eastAsia="Times New Roman" w:hAnsi="Arial" w:cs="Arial"/>
+          <w:color w:val="000000"/>
+        </w:rPr>
+      </w:pPr>
+    </w:p>
+    <w:p>
+      <w:pPr>
+        <w:spacing w:after="0" w:line="240" w:lineRule="auto"/>
+        <w:ind w:left="720"/>
+        <w:textAlignment w:val="baseline"/>
+        <w:rPr>
+          <w:rFonts w:ascii="Arial" w:eastAsia="Times New Roman" w:hAnsi="Arial" w:cs="Arial"/>
+          <w:color w:val="000000"/>
+        </w:rPr>
+      </w:pPr>
     </w:p>
     <w:p>
       <w:pPr>
@@ -1372,6 +800,10 @@
     </w:p>
     <w:p>
       <w:pPr>
+        <w:numPr>
+          <w:ilvl w:val="0"/>
+          <w:numId w:val="1"/>
+        </w:numPr>
         <w:spacing w:after="0" w:line="240" w:lineRule="auto"/>
         <w:textAlignment w:val="baseline"/>
         <w:rPr>
@@ -1384,7 +816,7 @@
           <w:rFonts w:ascii="Arial" w:eastAsia="Times New Roman" w:hAnsi="Arial" w:cs="Arial"/>
           <w:color w:val="000000"/>
         </w:rPr>
-        <w:t xml:space="preserve">See if Lime and </w:t>
+        <w:t xml:space="preserve">Worked on the </w:t>
       </w:r>
       <w:proofErr w:type="spellStart"/>
       <w:r>
@@ -1392,7 +824,7 @@
           <w:rFonts w:ascii="Arial" w:eastAsia="Times New Roman" w:hAnsi="Arial" w:cs="Arial"/>
           <w:color w:val="000000"/>
         </w:rPr>
-        <w:t>Captum</w:t>
+        <w:t>github</w:t>
       </w:r>
       <w:proofErr w:type="spellEnd"/>
       <w:r>
@@ -1400,7 +832,14 @@
           <w:rFonts w:ascii="Arial" w:eastAsia="Times New Roman" w:hAnsi="Arial" w:cs="Arial"/>
           <w:color w:val="000000"/>
         </w:rPr>
-        <w:t xml:space="preserve"> are outputting the same interpretability for each model</w:t>
+        <w:t xml:space="preserve"> repository so that </w:t>
+      </w:r>
+      <w:r>
+        <w:rPr>
+          <w:rFonts w:ascii="Arial" w:eastAsia="Times New Roman" w:hAnsi="Arial" w:cs="Arial"/>
+          <w:color w:val="000000"/>
+        </w:rPr>
+        <w:t>it can be reproduced</w:t>
       </w:r>
     </w:p>
     <w:p>
@@ -1457,6 +896,10 @@
     </w:p>
     <w:p>
       <w:pPr>
+        <w:numPr>
+          <w:ilvl w:val="0"/>
+          <w:numId w:val="1"/>
+        </w:numPr>
         <w:spacing w:after="0" w:line="240" w:lineRule="auto"/>
         <w:textAlignment w:val="baseline"/>
         <w:rPr>
@@ -1469,7 +912,14 @@
           <w:rFonts w:ascii="Arial" w:eastAsia="Times New Roman" w:hAnsi="Arial" w:cs="Arial"/>
           <w:color w:val="000000"/>
         </w:rPr>
-        <w:t xml:space="preserve">See if Lime and </w:t>
+        <w:t xml:space="preserve">Looked at </w:t>
+      </w:r>
+      <w:r>
+        <w:rPr>
+          <w:rFonts w:ascii="Arial" w:eastAsia="Times New Roman" w:hAnsi="Arial" w:cs="Arial"/>
+          <w:color w:val="000000"/>
+        </w:rPr>
+        <w:t xml:space="preserve">more results and comparisons between LIME and </w:t>
       </w:r>
       <w:proofErr w:type="spellStart"/>
       <w:r>
@@ -1480,13 +930,6 @@
         <w:t>Captum</w:t>
       </w:r>
       <w:proofErr w:type="spellEnd"/>
-      <w:r>
-        <w:rPr>
-          <w:rFonts w:ascii="Arial" w:eastAsia="Times New Roman" w:hAnsi="Arial" w:cs="Arial"/>
-          <w:color w:val="000000"/>
-        </w:rPr>
-        <w:t xml:space="preserve"> are outputting the same interpretability for each model</w:t>
-      </w:r>
     </w:p>
     <w:p>
       <w:pPr>
@@ -1532,19 +975,33 @@
     </w:p>
     <w:p>
       <w:pPr>
+        <w:numPr>
+          <w:ilvl w:val="0"/>
+          <w:numId w:val="1"/>
+        </w:numPr>
         <w:spacing w:after="0" w:line="240" w:lineRule="auto"/>
         <w:textAlignment w:val="baseline"/>
         <w:rPr>
-          <w:rFonts w:ascii="Arial" w:eastAsia="Times New Roman" w:hAnsi="Arial" w:cs="Arial"/>
-          <w:color w:val="000000"/>
-        </w:rPr>
-      </w:pPr>
-      <w:r>
-        <w:rPr>
-          <w:rFonts w:ascii="Arial" w:eastAsia="Times New Roman" w:hAnsi="Arial" w:cs="Arial"/>
-          <w:color w:val="000000"/>
-        </w:rPr>
-        <w:t xml:space="preserve">See if Lime and </w:t>
+          <w:b/>
+          <w:bCs/>
+          <w:sz w:val="36"/>
+          <w:szCs w:val="36"/>
+          <w:u w:val="single"/>
+        </w:rPr>
+      </w:pPr>
+      <w:r>
+        <w:rPr>
+          <w:rFonts w:ascii="Arial" w:eastAsia="Times New Roman" w:hAnsi="Arial" w:cs="Arial"/>
+          <w:color w:val="000000"/>
+        </w:rPr>
+        <w:t>Implemented a baseline CNN model for reference</w:t>
+      </w:r>
+      <w:r>
+        <w:rPr>
+          <w:rFonts w:ascii="Arial" w:eastAsia="Times New Roman" w:hAnsi="Arial" w:cs="Arial"/>
+          <w:color w:val="000000"/>
+        </w:rPr>
+        <w:t xml:space="preserve"> and implemented LIME and </w:t>
       </w:r>
       <w:proofErr w:type="spellStart"/>
       <w:r>
@@ -1560,19 +1017,18 @@
           <w:rFonts w:ascii="Arial" w:eastAsia="Times New Roman" w:hAnsi="Arial" w:cs="Arial"/>
           <w:color w:val="000000"/>
         </w:rPr>
-        <w:t xml:space="preserve"> are outputting the same interpretability for each model</w:t>
-      </w:r>
-    </w:p>
-    <w:p>
-      <w:pPr>
-        <w:rPr>
-          <w:b/>
-          <w:bCs/>
-          <w:sz w:val="36"/>
-          <w:szCs w:val="36"/>
-          <w:u w:val="single"/>
-        </w:rPr>
-      </w:pPr>
+        <w:t xml:space="preserve"> with it</w:t>
+      </w:r>
+      <w:r>
+        <w:rPr>
+          <w:b/>
+          <w:bCs/>
+          <w:sz w:val="36"/>
+          <w:szCs w:val="36"/>
+          <w:u w:val="single"/>
+        </w:rPr>
+        <w:br/>
+      </w:r>
     </w:p>
     <w:p>
       <w:pPr>
@@ -1617,6 +1073,10 @@
     </w:p>
     <w:p>
       <w:pPr>
+        <w:numPr>
+          <w:ilvl w:val="0"/>
+          <w:numId w:val="1"/>
+        </w:numPr>
         <w:spacing w:after="0" w:line="240" w:lineRule="auto"/>
         <w:textAlignment w:val="baseline"/>
         <w:rPr>
@@ -1629,65 +1089,14 @@
           <w:rFonts w:ascii="Arial" w:eastAsia="Times New Roman" w:hAnsi="Arial" w:cs="Arial"/>
           <w:color w:val="000000"/>
         </w:rPr>
-        <w:t xml:space="preserve">See if Lime and </w:t>
-      </w:r>
-      <w:proofErr w:type="spellStart"/>
-      <w:r>
-        <w:rPr>
-          <w:rFonts w:ascii="Arial" w:eastAsia="Times New Roman" w:hAnsi="Arial" w:cs="Arial"/>
-          <w:color w:val="000000"/>
-        </w:rPr>
-        <w:t>Captum</w:t>
-      </w:r>
-      <w:proofErr w:type="spellEnd"/>
-      <w:r>
-        <w:rPr>
-          <w:rFonts w:ascii="Arial" w:eastAsia="Times New Roman" w:hAnsi="Arial" w:cs="Arial"/>
-          <w:color w:val="000000"/>
-        </w:rPr>
-        <w:t xml:space="preserve"> are outputting the same interpretability for each model</w:t>
-      </w:r>
-    </w:p>
-    <w:p>
-      <w:pPr>
-        <w:rPr>
-          <w:b/>
-          <w:bCs/>
-          <w:sz w:val="36"/>
-          <w:szCs w:val="36"/>
-          <w:u w:val="single"/>
-        </w:rPr>
-      </w:pPr>
-    </w:p>
-    <w:p>
-      <w:pPr>
-        <w:rPr>
-          <w:b/>
-          <w:bCs/>
-          <w:sz w:val="36"/>
-          <w:szCs w:val="36"/>
-          <w:u w:val="single"/>
-        </w:rPr>
-      </w:pPr>
-      <w:r>
-        <w:rPr>
-          <w:b/>
-          <w:bCs/>
-          <w:sz w:val="36"/>
-          <w:szCs w:val="36"/>
-          <w:u w:val="single"/>
-        </w:rPr>
-        <w:t>Week 1</w:t>
-      </w:r>
-      <w:r>
-        <w:rPr>
-          <w:b/>
-          <w:bCs/>
-          <w:sz w:val="36"/>
-          <w:szCs w:val="36"/>
-          <w:u w:val="single"/>
-        </w:rPr>
-        <w:t>4</w:t>
+        <w:t>Wo</w:t>
+      </w:r>
+      <w:r>
+        <w:rPr>
+          <w:rFonts w:ascii="Arial" w:eastAsia="Times New Roman" w:hAnsi="Arial" w:cs="Arial"/>
+          <w:color w:val="000000"/>
+        </w:rPr>
+        <w:t>rked on the Final Report</w:t>
       </w:r>
     </w:p>
     <w:p>
@@ -1699,28 +1108,75 @@
           <w:color w:val="000000"/>
         </w:rPr>
       </w:pPr>
-      <w:r>
-        <w:rPr>
-          <w:rFonts w:ascii="Arial" w:eastAsia="Times New Roman" w:hAnsi="Arial" w:cs="Arial"/>
-          <w:color w:val="000000"/>
-        </w:rPr>
-        <w:t xml:space="preserve">See if Lime and </w:t>
-      </w:r>
-      <w:proofErr w:type="spellStart"/>
-      <w:r>
-        <w:rPr>
-          <w:rFonts w:ascii="Arial" w:eastAsia="Times New Roman" w:hAnsi="Arial" w:cs="Arial"/>
-          <w:color w:val="000000"/>
-        </w:rPr>
-        <w:t>Captum</w:t>
-      </w:r>
-      <w:proofErr w:type="spellEnd"/>
-      <w:r>
-        <w:rPr>
-          <w:rFonts w:ascii="Arial" w:eastAsia="Times New Roman" w:hAnsi="Arial" w:cs="Arial"/>
-          <w:color w:val="000000"/>
-        </w:rPr>
-        <w:t xml:space="preserve"> are outputting the same interpretability for each model</w:t>
+    </w:p>
+    <w:p>
+      <w:pPr>
+        <w:rPr>
+          <w:b/>
+          <w:bCs/>
+          <w:sz w:val="36"/>
+          <w:szCs w:val="36"/>
+          <w:u w:val="single"/>
+        </w:rPr>
+      </w:pPr>
+    </w:p>
+    <w:p>
+      <w:pPr>
+        <w:rPr>
+          <w:b/>
+          <w:bCs/>
+          <w:sz w:val="36"/>
+          <w:szCs w:val="36"/>
+          <w:u w:val="single"/>
+        </w:rPr>
+      </w:pPr>
+      <w:r>
+        <w:rPr>
+          <w:b/>
+          <w:bCs/>
+          <w:sz w:val="36"/>
+          <w:szCs w:val="36"/>
+          <w:u w:val="single"/>
+        </w:rPr>
+        <w:t>Week 1</w:t>
+      </w:r>
+      <w:r>
+        <w:rPr>
+          <w:b/>
+          <w:bCs/>
+          <w:sz w:val="36"/>
+          <w:szCs w:val="36"/>
+          <w:u w:val="single"/>
+        </w:rPr>
+        <w:t>4</w:t>
+      </w:r>
+    </w:p>
+    <w:p>
+      <w:pPr>
+        <w:numPr>
+          <w:ilvl w:val="0"/>
+          <w:numId w:val="1"/>
+        </w:numPr>
+        <w:spacing w:after="0" w:line="240" w:lineRule="auto"/>
+        <w:textAlignment w:val="baseline"/>
+        <w:rPr>
+          <w:rFonts w:ascii="Arial" w:eastAsia="Times New Roman" w:hAnsi="Arial" w:cs="Arial"/>
+          <w:color w:val="000000"/>
+        </w:rPr>
+      </w:pPr>
+      <w:r>
+        <w:rPr>
+          <w:rFonts w:ascii="Arial" w:eastAsia="Times New Roman" w:hAnsi="Arial" w:cs="Arial"/>
+          <w:color w:val="000000"/>
+        </w:rPr>
+        <w:t xml:space="preserve">Worked on the Journal Submission and </w:t>
+      </w:r>
+      <w:r>
+        <w:rPr>
+          <w:rFonts w:ascii="Arial" w:eastAsia="Times New Roman" w:hAnsi="Arial" w:cs="Arial"/>
+          <w:color w:val="000000"/>
+        </w:rPr>
+        <w:t>Final presentation</w:t>
       </w:r>
     </w:p>
     <w:p>
